--- a/BKEncyclopedia/BaoCaoBaiTapLonKTLT.docx
+++ b/BKEncyclopedia/BaoCaoBaiTapLonKTLT.docx
@@ -88,7 +88,10 @@
     <w:p/>
     <w:p/>
     <w:p/>
-    <w:p/>
+    <w:p>
+      <w:bookmarkStart w:id="0" w:name="_GoBack"/>
+      <w:bookmarkEnd w:id="0"/>
+    </w:p>
     <w:p/>
     <w:p/>
     <w:p/>
@@ -1965,6 +1968,151 @@
           <w:sz w:val="28"/>
           <w:szCs w:val="28"/>
         </w:rPr>
+        <w:t>Chương</w:t>
+      </w:r>
+      <w:proofErr w:type="spellEnd"/>
+      <w:r>
+        <w:rPr>
+          <w:sz w:val="28"/>
+          <w:szCs w:val="28"/>
+        </w:rPr>
+        <w:t xml:space="preserve"> 5: </w:t>
+      </w:r>
+      <w:proofErr w:type="spellStart"/>
+      <w:r>
+        <w:rPr>
+          <w:sz w:val="28"/>
+          <w:szCs w:val="28"/>
+        </w:rPr>
+        <w:t>Các</w:t>
+      </w:r>
+      <w:proofErr w:type="spellEnd"/>
+      <w:r>
+        <w:rPr>
+          <w:sz w:val="28"/>
+          <w:szCs w:val="28"/>
+        </w:rPr>
+        <w:t xml:space="preserve"> </w:t>
+      </w:r>
+      <w:proofErr w:type="spellStart"/>
+      <w:r>
+        <w:rPr>
+          <w:sz w:val="28"/>
+          <w:szCs w:val="28"/>
+        </w:rPr>
+        <w:t>giải</w:t>
+      </w:r>
+      <w:proofErr w:type="spellEnd"/>
+      <w:r>
+        <w:rPr>
+          <w:sz w:val="28"/>
+          <w:szCs w:val="28"/>
+        </w:rPr>
+        <w:t xml:space="preserve"> </w:t>
+      </w:r>
+      <w:proofErr w:type="spellStart"/>
+      <w:r>
+        <w:rPr>
+          <w:sz w:val="28"/>
+          <w:szCs w:val="28"/>
+        </w:rPr>
+        <w:t>pháp</w:t>
+      </w:r>
+      <w:proofErr w:type="spellEnd"/>
+      <w:r>
+        <w:rPr>
+          <w:sz w:val="28"/>
+          <w:szCs w:val="28"/>
+        </w:rPr>
+        <w:t xml:space="preserve"> </w:t>
+      </w:r>
+      <w:proofErr w:type="spellStart"/>
+      <w:r>
+        <w:rPr>
+          <w:sz w:val="28"/>
+          <w:szCs w:val="28"/>
+        </w:rPr>
+        <w:t>và</w:t>
+      </w:r>
+      <w:proofErr w:type="spellEnd"/>
+      <w:r>
+        <w:rPr>
+          <w:sz w:val="28"/>
+          <w:szCs w:val="28"/>
+        </w:rPr>
+        <w:t xml:space="preserve"> </w:t>
+      </w:r>
+      <w:proofErr w:type="spellStart"/>
+      <w:r>
+        <w:rPr>
+          <w:sz w:val="28"/>
+          <w:szCs w:val="28"/>
+        </w:rPr>
+        <w:t>đóng</w:t>
+      </w:r>
+      <w:proofErr w:type="spellEnd"/>
+      <w:r>
+        <w:rPr>
+          <w:sz w:val="28"/>
+          <w:szCs w:val="28"/>
+        </w:rPr>
+        <w:t xml:space="preserve"> </w:t>
+      </w:r>
+      <w:proofErr w:type="spellStart"/>
+      <w:r>
+        <w:rPr>
+          <w:sz w:val="28"/>
+          <w:szCs w:val="28"/>
+        </w:rPr>
+        <w:t>góp</w:t>
+      </w:r>
+      <w:proofErr w:type="spellEnd"/>
+      <w:r>
+        <w:rPr>
+          <w:sz w:val="28"/>
+          <w:szCs w:val="28"/>
+        </w:rPr>
+        <w:t xml:space="preserve"> </w:t>
+      </w:r>
+      <w:proofErr w:type="spellStart"/>
+      <w:r>
+        <w:rPr>
+          <w:sz w:val="28"/>
+          <w:szCs w:val="28"/>
+        </w:rPr>
+        <w:t>nổi</w:t>
+      </w:r>
+      <w:proofErr w:type="spellEnd"/>
+      <w:r>
+        <w:rPr>
+          <w:sz w:val="28"/>
+          <w:szCs w:val="28"/>
+        </w:rPr>
+        <w:t xml:space="preserve"> </w:t>
+      </w:r>
+      <w:proofErr w:type="spellStart"/>
+      <w:r>
+        <w:rPr>
+          <w:sz w:val="28"/>
+          <w:szCs w:val="28"/>
+        </w:rPr>
+        <w:t>bật</w:t>
+      </w:r>
+      <w:proofErr w:type="spellEnd"/>
+    </w:p>
+    <w:p>
+      <w:pPr>
+        <w:rPr>
+          <w:sz w:val="28"/>
+          <w:szCs w:val="28"/>
+        </w:rPr>
+      </w:pPr>
+      <w:proofErr w:type="spellStart"/>
+      <w:r>
+        <w:rPr>
+          <w:sz w:val="28"/>
+          <w:szCs w:val="28"/>
+        </w:rPr>
         <w:t>Kết</w:t>
       </w:r>
       <w:proofErr w:type="spellEnd"/>
@@ -2538,7 +2686,7 @@
           <w:szCs w:val="36"/>
         </w:rPr>
       </w:pPr>
-      <w:bookmarkStart w:id="0" w:name="_Toc321750752"/>
+      <w:bookmarkStart w:id="1" w:name="_Toc321750752"/>
       <w:r>
         <w:rPr>
           <w:b/>
@@ -2548,7 +2696,7 @@
         <w:lastRenderedPageBreak/>
         <w:t>PHÂN CÔNG THÀNH VIÊN TRONG NHÓM</w:t>
       </w:r>
-      <w:bookmarkEnd w:id="0"/>
+      <w:bookmarkEnd w:id="1"/>
     </w:p>
     <w:p>
       <w:pPr>
@@ -3118,10 +3266,403 @@
           <w:sz w:val="28"/>
           <w:szCs w:val="28"/>
         </w:rPr>
-        <w:t xml:space="preserve"> cầu</w:t>
-      </w:r>
-      <w:bookmarkStart w:id="1" w:name="_GoBack"/>
-      <w:bookmarkEnd w:id="1"/>
+        <w:t xml:space="preserve"> </w:t>
+      </w:r>
+      <w:proofErr w:type="spellStart"/>
+      <w:r>
+        <w:rPr>
+          <w:sz w:val="28"/>
+          <w:szCs w:val="28"/>
+        </w:rPr>
+        <w:t>cầu</w:t>
+      </w:r>
+      <w:proofErr w:type="spellEnd"/>
+    </w:p>
+    <w:p>
+      <w:pPr>
+        <w:rPr>
+          <w:sz w:val="28"/>
+          <w:szCs w:val="28"/>
+        </w:rPr>
+      </w:pPr>
+    </w:p>
+    <w:p>
+      <w:pPr>
+        <w:rPr>
+          <w:sz w:val="28"/>
+          <w:szCs w:val="28"/>
+        </w:rPr>
+      </w:pPr>
+    </w:p>
+    <w:p>
+      <w:pPr>
+        <w:rPr>
+          <w:sz w:val="28"/>
+          <w:szCs w:val="28"/>
+        </w:rPr>
+      </w:pPr>
+    </w:p>
+    <w:p>
+      <w:pPr>
+        <w:rPr>
+          <w:sz w:val="28"/>
+          <w:szCs w:val="28"/>
+        </w:rPr>
+      </w:pPr>
+    </w:p>
+    <w:p>
+      <w:pPr>
+        <w:rPr>
+          <w:sz w:val="28"/>
+          <w:szCs w:val="28"/>
+        </w:rPr>
+      </w:pPr>
+    </w:p>
+    <w:p>
+      <w:pPr>
+        <w:rPr>
+          <w:sz w:val="28"/>
+          <w:szCs w:val="28"/>
+        </w:rPr>
+      </w:pPr>
+    </w:p>
+    <w:p>
+      <w:pPr>
+        <w:rPr>
+          <w:sz w:val="28"/>
+          <w:szCs w:val="28"/>
+        </w:rPr>
+      </w:pPr>
+    </w:p>
+    <w:p>
+      <w:pPr>
+        <w:rPr>
+          <w:sz w:val="28"/>
+          <w:szCs w:val="28"/>
+        </w:rPr>
+      </w:pPr>
+    </w:p>
+    <w:p>
+      <w:pPr>
+        <w:rPr>
+          <w:sz w:val="28"/>
+          <w:szCs w:val="28"/>
+        </w:rPr>
+      </w:pPr>
+    </w:p>
+    <w:p>
+      <w:pPr>
+        <w:rPr>
+          <w:sz w:val="28"/>
+          <w:szCs w:val="28"/>
+        </w:rPr>
+      </w:pPr>
+    </w:p>
+    <w:p>
+      <w:pPr>
+        <w:rPr>
+          <w:sz w:val="28"/>
+          <w:szCs w:val="28"/>
+        </w:rPr>
+      </w:pPr>
+    </w:p>
+    <w:p>
+      <w:pPr>
+        <w:rPr>
+          <w:sz w:val="28"/>
+          <w:szCs w:val="28"/>
+        </w:rPr>
+      </w:pPr>
+    </w:p>
+    <w:p>
+      <w:pPr>
+        <w:rPr>
+          <w:sz w:val="28"/>
+          <w:szCs w:val="28"/>
+        </w:rPr>
+      </w:pPr>
+    </w:p>
+    <w:p>
+      <w:pPr>
+        <w:rPr>
+          <w:sz w:val="28"/>
+          <w:szCs w:val="28"/>
+        </w:rPr>
+      </w:pPr>
+    </w:p>
+    <w:p>
+      <w:pPr>
+        <w:rPr>
+          <w:sz w:val="28"/>
+          <w:szCs w:val="28"/>
+        </w:rPr>
+      </w:pPr>
+    </w:p>
+    <w:p>
+      <w:pPr>
+        <w:rPr>
+          <w:sz w:val="28"/>
+          <w:szCs w:val="28"/>
+        </w:rPr>
+      </w:pPr>
+    </w:p>
+    <w:p>
+      <w:pPr>
+        <w:rPr>
+          <w:sz w:val="28"/>
+          <w:szCs w:val="28"/>
+        </w:rPr>
+      </w:pPr>
+    </w:p>
+    <w:p>
+      <w:pPr>
+        <w:rPr>
+          <w:sz w:val="28"/>
+          <w:szCs w:val="28"/>
+        </w:rPr>
+      </w:pPr>
+    </w:p>
+    <w:p>
+      <w:pPr>
+        <w:rPr>
+          <w:sz w:val="28"/>
+          <w:szCs w:val="28"/>
+        </w:rPr>
+      </w:pPr>
+    </w:p>
+    <w:p>
+      <w:pPr>
+        <w:rPr>
+          <w:sz w:val="28"/>
+          <w:szCs w:val="28"/>
+        </w:rPr>
+      </w:pPr>
+    </w:p>
+    <w:p>
+      <w:pPr>
+        <w:rPr>
+          <w:sz w:val="28"/>
+          <w:szCs w:val="28"/>
+        </w:rPr>
+      </w:pPr>
+    </w:p>
+    <w:p>
+      <w:pPr>
+        <w:rPr>
+          <w:sz w:val="28"/>
+          <w:szCs w:val="28"/>
+        </w:rPr>
+      </w:pPr>
+    </w:p>
+    <w:p>
+      <w:pPr>
+        <w:rPr>
+          <w:sz w:val="28"/>
+          <w:szCs w:val="28"/>
+        </w:rPr>
+      </w:pPr>
+    </w:p>
+    <w:p>
+      <w:pPr>
+        <w:rPr>
+          <w:sz w:val="28"/>
+          <w:szCs w:val="28"/>
+        </w:rPr>
+      </w:pPr>
+    </w:p>
+    <w:p>
+      <w:pPr>
+        <w:rPr>
+          <w:sz w:val="28"/>
+          <w:szCs w:val="28"/>
+        </w:rPr>
+      </w:pPr>
+    </w:p>
+    <w:p>
+      <w:pPr>
+        <w:rPr>
+          <w:sz w:val="28"/>
+          <w:szCs w:val="28"/>
+        </w:rPr>
+      </w:pPr>
+    </w:p>
+    <w:p>
+      <w:pPr>
+        <w:rPr>
+          <w:sz w:val="28"/>
+          <w:szCs w:val="28"/>
+        </w:rPr>
+      </w:pPr>
+    </w:p>
+    <w:p>
+      <w:pPr>
+        <w:rPr>
+          <w:sz w:val="28"/>
+          <w:szCs w:val="28"/>
+        </w:rPr>
+      </w:pPr>
+    </w:p>
+    <w:p>
+      <w:pPr>
+        <w:rPr>
+          <w:sz w:val="28"/>
+          <w:szCs w:val="28"/>
+        </w:rPr>
+      </w:pPr>
+    </w:p>
+    <w:p>
+      <w:pPr>
+        <w:rPr>
+          <w:sz w:val="28"/>
+          <w:szCs w:val="28"/>
+        </w:rPr>
+      </w:pPr>
+    </w:p>
+    <w:p>
+      <w:pPr>
+        <w:rPr>
+          <w:sz w:val="28"/>
+          <w:szCs w:val="28"/>
+        </w:rPr>
+      </w:pPr>
+    </w:p>
+    <w:p>
+      <w:pPr>
+        <w:rPr>
+          <w:sz w:val="28"/>
+          <w:szCs w:val="28"/>
+        </w:rPr>
+      </w:pPr>
+    </w:p>
+    <w:p>
+      <w:pPr>
+        <w:rPr>
+          <w:sz w:val="28"/>
+          <w:szCs w:val="28"/>
+        </w:rPr>
+      </w:pPr>
+    </w:p>
+    <w:p>
+      <w:pPr>
+        <w:rPr>
+          <w:sz w:val="28"/>
+          <w:szCs w:val="28"/>
+        </w:rPr>
+      </w:pPr>
+    </w:p>
+    <w:p>
+      <w:pPr>
+        <w:rPr>
+          <w:sz w:val="28"/>
+          <w:szCs w:val="28"/>
+        </w:rPr>
+      </w:pPr>
+    </w:p>
+    <w:p>
+      <w:pPr>
+        <w:rPr>
+          <w:sz w:val="28"/>
+          <w:szCs w:val="28"/>
+        </w:rPr>
+      </w:pPr>
+    </w:p>
+    <w:p>
+      <w:pPr>
+        <w:rPr>
+          <w:sz w:val="28"/>
+          <w:szCs w:val="28"/>
+        </w:rPr>
+      </w:pPr>
+    </w:p>
+    <w:p>
+      <w:pPr>
+        <w:rPr>
+          <w:sz w:val="28"/>
+          <w:szCs w:val="28"/>
+        </w:rPr>
+      </w:pPr>
+      <w:proofErr w:type="spellStart"/>
+      <w:r>
+        <w:rPr>
+          <w:sz w:val="28"/>
+          <w:szCs w:val="28"/>
+        </w:rPr>
+        <w:lastRenderedPageBreak/>
+        <w:t>Chương</w:t>
+      </w:r>
+      <w:proofErr w:type="spellEnd"/>
+      <w:r>
+        <w:rPr>
+          <w:sz w:val="28"/>
+          <w:szCs w:val="28"/>
+        </w:rPr>
+        <w:t xml:space="preserve"> 2: </w:t>
+      </w:r>
+      <w:proofErr w:type="spellStart"/>
+      <w:r>
+        <w:rPr>
+          <w:sz w:val="28"/>
+          <w:szCs w:val="28"/>
+        </w:rPr>
+        <w:t>Thiết</w:t>
+      </w:r>
+      <w:proofErr w:type="spellEnd"/>
+      <w:r>
+        <w:rPr>
+          <w:sz w:val="28"/>
+          <w:szCs w:val="28"/>
+        </w:rPr>
+        <w:t xml:space="preserve"> </w:t>
+      </w:r>
+      <w:proofErr w:type="spellStart"/>
+      <w:r>
+        <w:rPr>
+          <w:sz w:val="28"/>
+          <w:szCs w:val="28"/>
+        </w:rPr>
+        <w:t>kế</w:t>
+      </w:r>
+      <w:proofErr w:type="spellEnd"/>
+      <w:r>
+        <w:rPr>
+          <w:sz w:val="28"/>
+          <w:szCs w:val="28"/>
+        </w:rPr>
+        <w:t xml:space="preserve"> </w:t>
+      </w:r>
+      <w:proofErr w:type="spellStart"/>
+      <w:r>
+        <w:rPr>
+          <w:sz w:val="28"/>
+          <w:szCs w:val="28"/>
+        </w:rPr>
+        <w:t>giải</w:t>
+      </w:r>
+      <w:proofErr w:type="spellEnd"/>
+      <w:r>
+        <w:rPr>
+          <w:sz w:val="28"/>
+          <w:szCs w:val="28"/>
+        </w:rPr>
+        <w:t xml:space="preserve"> </w:t>
+      </w:r>
+      <w:proofErr w:type="spellStart"/>
+      <w:r>
+        <w:rPr>
+          <w:sz w:val="28"/>
+          <w:szCs w:val="28"/>
+        </w:rPr>
+        <w:t>pháp</w:t>
+      </w:r>
+      <w:proofErr w:type="spellEnd"/>
+    </w:p>
+    <w:p>
+      <w:pPr>
+        <w:rPr>
+          <w:sz w:val="28"/>
+          <w:szCs w:val="28"/>
+        </w:rPr>
+      </w:pPr>
     </w:p>
     <w:sectPr>
       <w:footerReference w:type="default" r:id="rId6"/>
@@ -3187,7 +3728,7 @@
           <w:rPr>
             <w:noProof/>
           </w:rPr>
-          <w:t>4</w:t>
+          <w:t>1</w:t>
         </w:r>
         <w:r>
           <w:rPr>
